--- a/frontend/public/3004.docx
+++ b/frontend/public/3004.docx
@@ -5,27 +5,23 @@
     <w:p>
       <w:pPr>
         <w:pStyle w:val="2"/>
-        <w:numPr>
-          <w:numId w:val="0"/>
-        </w:numPr>
         <w:spacing w:before="166" w:after="166"/>
-        <w:ind w:leftChars="0"/>
-      </w:pPr>
-      <w:bookmarkStart w:id="0" w:name="_Toc57922629"/>
-      <w:bookmarkStart w:id="1" w:name="_Toc57919522"/>
-      <w:bookmarkStart w:id="2" w:name="_Toc57917520"/>
-      <w:bookmarkStart w:id="3" w:name="_Toc57968124"/>
-      <w:bookmarkStart w:id="4" w:name="_Toc57883677"/>
-      <w:bookmarkStart w:id="5" w:name="_Toc57922064"/>
+      </w:pPr>
+      <w:bookmarkStart w:id="0" w:name="_Toc57922064"/>
+      <w:bookmarkStart w:id="1" w:name="_Toc57883677"/>
+      <w:bookmarkStart w:id="2" w:name="_Toc57968124"/>
+      <w:bookmarkStart w:id="3" w:name="_Toc57922629"/>
+      <w:bookmarkStart w:id="4" w:name="_Toc57917520"/>
+      <w:bookmarkStart w:id="5" w:name="_Toc57919992"/>
       <w:bookmarkStart w:id="6" w:name="_Toc57973698"/>
-      <w:bookmarkStart w:id="7" w:name="_Toc57970497"/>
+      <w:bookmarkStart w:id="7" w:name="_Toc57919522"/>
       <w:bookmarkStart w:id="8" w:name="_Toc57973466"/>
       <w:bookmarkStart w:id="9" w:name="_Toc57972344"/>
-      <w:bookmarkStart w:id="10" w:name="_Toc57982452"/>
-      <w:bookmarkStart w:id="11" w:name="_Toc57966256"/>
-      <w:bookmarkStart w:id="12" w:name="_Toc57972183"/>
-      <w:bookmarkStart w:id="13" w:name="_Toc57883708"/>
-      <w:bookmarkStart w:id="14" w:name="_Toc57919992"/>
+      <w:bookmarkStart w:id="10" w:name="_Toc57972183"/>
+      <w:bookmarkStart w:id="11" w:name="_Toc57970497"/>
+      <w:bookmarkStart w:id="12" w:name="_Toc57883708"/>
+      <w:bookmarkStart w:id="13" w:name="_Toc57966256"/>
+      <w:bookmarkStart w:id="14" w:name="_Toc57982452"/>
       <w:r>
         <w:rPr>
           <w:rFonts w:hint="eastAsia"/>
@@ -51,24 +47,20 @@
     <w:p>
       <w:pPr>
         <w:pStyle w:val="3"/>
-        <w:numPr>
-          <w:numId w:val="0"/>
-        </w:numPr>
         <w:spacing w:before="166" w:after="166"/>
-        <w:ind w:leftChars="0"/>
-      </w:pPr>
-      <w:bookmarkStart w:id="15" w:name="_Toc57968125"/>
-      <w:bookmarkStart w:id="16" w:name="_Toc57973467"/>
-      <w:bookmarkStart w:id="17" w:name="_Toc57970498"/>
+      </w:pPr>
+      <w:bookmarkStart w:id="15" w:name="_Toc57972345"/>
+      <w:bookmarkStart w:id="16" w:name="_Toc57970498"/>
+      <w:bookmarkStart w:id="17" w:name="_Toc57922065"/>
       <w:bookmarkStart w:id="18" w:name="_Toc57919993"/>
-      <w:bookmarkStart w:id="19" w:name="_Toc57972345"/>
-      <w:bookmarkStart w:id="20" w:name="_Toc57972184"/>
-      <w:bookmarkStart w:id="21" w:name="_Toc57982453"/>
-      <w:bookmarkStart w:id="22" w:name="_Toc57966257"/>
-      <w:bookmarkStart w:id="23" w:name="_Toc57922630"/>
-      <w:bookmarkStart w:id="24" w:name="_Toc57922065"/>
-      <w:bookmarkStart w:id="25" w:name="_Toc57917521"/>
-      <w:bookmarkStart w:id="26" w:name="_Toc57973699"/>
+      <w:bookmarkStart w:id="19" w:name="_Toc57917521"/>
+      <w:bookmarkStart w:id="20" w:name="_Toc57973467"/>
+      <w:bookmarkStart w:id="21" w:name="_Toc57922630"/>
+      <w:bookmarkStart w:id="22" w:name="_Toc57972184"/>
+      <w:bookmarkStart w:id="23" w:name="_Toc57968125"/>
+      <w:bookmarkStart w:id="24" w:name="_Toc57966257"/>
+      <w:bookmarkStart w:id="25" w:name="_Toc57973699"/>
+      <w:bookmarkStart w:id="26" w:name="_Toc57982453"/>
       <w:bookmarkStart w:id="27" w:name="_Toc57919523"/>
       <w:r>
         <w:rPr>
@@ -104,25 +96,21 @@
     <w:p>
       <w:pPr>
         <w:pStyle w:val="3"/>
-        <w:numPr>
-          <w:numId w:val="0"/>
-        </w:numPr>
         <w:spacing w:before="166" w:after="166"/>
-        <w:ind w:leftChars="0"/>
-      </w:pPr>
-      <w:bookmarkStart w:id="28" w:name="_Toc57973468"/>
-      <w:bookmarkStart w:id="29" w:name="_Toc57919994"/>
-      <w:bookmarkStart w:id="30" w:name="_Toc57917522"/>
-      <w:bookmarkStart w:id="31" w:name="_Toc57970499"/>
-      <w:bookmarkStart w:id="32" w:name="_Toc57968126"/>
-      <w:bookmarkStart w:id="33" w:name="_Toc57966258"/>
-      <w:bookmarkStart w:id="34" w:name="_Toc57972185"/>
-      <w:bookmarkStart w:id="35" w:name="_Toc57922631"/>
-      <w:bookmarkStart w:id="36" w:name="_Toc57972346"/>
-      <w:bookmarkStart w:id="37" w:name="_Toc57973700"/>
-      <w:bookmarkStart w:id="38" w:name="_Toc57922066"/>
-      <w:bookmarkStart w:id="39" w:name="_Toc57982454"/>
-      <w:bookmarkStart w:id="40" w:name="_Toc57919524"/>
+      </w:pPr>
+      <w:bookmarkStart w:id="28" w:name="_Toc57972185"/>
+      <w:bookmarkStart w:id="29" w:name="_Toc57968126"/>
+      <w:bookmarkStart w:id="30" w:name="_Toc57982454"/>
+      <w:bookmarkStart w:id="31" w:name="_Toc57966258"/>
+      <w:bookmarkStart w:id="32" w:name="_Toc57922066"/>
+      <w:bookmarkStart w:id="33" w:name="_Toc57970499"/>
+      <w:bookmarkStart w:id="34" w:name="_Toc57973468"/>
+      <w:bookmarkStart w:id="35" w:name="_Toc57973700"/>
+      <w:bookmarkStart w:id="36" w:name="_Toc57919524"/>
+      <w:bookmarkStart w:id="37" w:name="_Toc57922631"/>
+      <w:bookmarkStart w:id="38" w:name="_Toc57917522"/>
+      <w:bookmarkStart w:id="39" w:name="_Toc57919994"/>
+      <w:bookmarkStart w:id="40" w:name="_Toc57972346"/>
       <w:r>
         <w:rPr>
           <w:rFonts w:hint="eastAsia"/>
@@ -298,16 +286,17 @@
         </w:rPr>
         <w:t xml:space="preserve">{key6} </w:t>
       </w:r>
+      <w:r>
+        <w:rPr>
+          <w:rFonts w:hint="eastAsia"/>
+        </w:rPr>
+        <w:t>度。</w:t>
+      </w:r>
+    </w:p>
+    <w:p>
       <w:bookmarkStart w:id="41" w:name="_GoBack"/>
       <w:bookmarkEnd w:id="41"/>
-      <w:r>
-        <w:rPr>
-          <w:rFonts w:hint="eastAsia"/>
-        </w:rPr>
-        <w:t>度。</w:t>
-      </w:r>
-    </w:p>
-    <w:p/>
+    </w:p>
     <w:sectPr>
       <w:pgSz w:w="11906" w:h="16838"/>
       <w:pgMar w:top="1440" w:right="1800" w:bottom="1440" w:left="1800" w:header="851" w:footer="992" w:gutter="0"/>
